--- a/Correcciones 4/Anteproyecto GerMath.JS - Corregido 4.docx
+++ b/Correcciones 4/Anteproyecto GerMath.JS - Corregido 4.docx
@@ -15969,14 +15969,7 @@
             <w:rFonts w:ascii="Cambria Math" w:hAnsi="Cambria Math"/>
             <w:sz w:val="32"/>
           </w:rPr>
-          <m:t>=</m:t>
-        </m:r>
-        <m:r>
-          <w:rPr>
-            <w:rFonts w:ascii="Cambria Math" w:hAnsi="Cambria Math"/>
-            <w:sz w:val="32"/>
-          </w:rPr>
-          <m:t>0      i=1…n</m:t>
+          <m:t>=0      i=1…n</m:t>
         </m:r>
       </m:oMath>
       <w:r>
@@ -16623,14 +16616,7 @@
               <w:rFonts w:ascii="Cambria Math" w:hAnsi="Cambria Math"/>
               <w:sz w:val="32"/>
             </w:rPr>
-            <m:t>s.a</m:t>
-          </m:r>
-          <m:r>
-            <w:rPr>
-              <w:rFonts w:ascii="Cambria Math" w:hAnsi="Cambria Math"/>
-              <w:sz w:val="32"/>
-            </w:rPr>
-            <m:t xml:space="preserve"> </m:t>
+            <m:t xml:space="preserve">s.a </m:t>
           </m:r>
         </m:oMath>
       </m:oMathPara>
@@ -16699,14 +16685,7 @@
               <w:rFonts w:ascii="Cambria Math" w:hAnsi="Cambria Math"/>
               <w:sz w:val="32"/>
             </w:rPr>
-            <m:t>=</m:t>
-          </m:r>
-          <m:r>
-            <w:rPr>
-              <w:rFonts w:ascii="Cambria Math" w:hAnsi="Cambria Math"/>
-              <w:sz w:val="32"/>
-            </w:rPr>
-            <m:t>0      i=1…n</m:t>
+            <m:t>=0      i=1…n</m:t>
           </m:r>
         </m:oMath>
       </m:oMathPara>
@@ -16797,21 +16776,7 @@
             <w:rFonts w:ascii="Cambria Math" w:hAnsi="Cambria Math"/>
             <w:sz w:val="32"/>
           </w:rPr>
-          <m:t xml:space="preserve">≤0      </m:t>
-        </m:r>
-        <m:r>
-          <w:rPr>
-            <w:rFonts w:ascii="Cambria Math" w:hAnsi="Cambria Math"/>
-            <w:sz w:val="32"/>
-          </w:rPr>
-          <m:t>j</m:t>
-        </m:r>
-        <m:r>
-          <w:rPr>
-            <w:rFonts w:ascii="Cambria Math" w:hAnsi="Cambria Math"/>
-            <w:sz w:val="32"/>
-          </w:rPr>
-          <m:t>=1…n</m:t>
+          <m:t>≤0      j=1…n</m:t>
         </m:r>
       </m:oMath>
     </w:p>
@@ -17461,17 +17426,7 @@
             <w:szCs w:val="32"/>
             <w:lang w:eastAsia="es-MX"/>
           </w:rPr>
-          <m:t>=</m:t>
-        </m:r>
-        <m:r>
-          <w:rPr>
-            <w:rFonts w:ascii="Cambria Math" w:eastAsiaTheme="minorEastAsia" w:hAnsi="Cambria Math"/>
-            <w:noProof/>
-            <w:sz w:val="32"/>
-            <w:szCs w:val="32"/>
-            <w:lang w:eastAsia="es-MX"/>
-          </w:rPr>
-          <m:t xml:space="preserve">0 </m:t>
+          <m:t xml:space="preserve">=0 </m:t>
         </m:r>
         <m:sSub>
           <m:sSubPr>
@@ -24102,6 +24057,7 @@
       <w:r>
         <w:rPr>
           <w:noProof/>
+          <w:lang w:val="en-US"/>
         </w:rPr>
         <w:lastRenderedPageBreak/>
         <mc:AlternateContent>
@@ -24234,7 +24190,7 @@
         <w:rPr>
           <w:rFonts w:cs="Arial"/>
           <w:noProof/>
-          <w:lang w:eastAsia="es-MX"/>
+          <w:lang w:val="en-US"/>
         </w:rPr>
         <w:drawing>
           <wp:anchor distT="0" distB="0" distL="114300" distR="114300" simplePos="0" relativeHeight="251681792" behindDoc="0" locked="0" layoutInCell="1" allowOverlap="1" wp14:anchorId="4BC09AFE" wp14:editId="3706E3C2">
@@ -25333,6 +25289,7 @@
       <w:r>
         <w:rPr>
           <w:noProof/>
+          <w:lang w:val="en-US"/>
         </w:rPr>
         <mc:AlternateContent>
           <mc:Choice Requires="wps">
@@ -25502,7 +25459,7 @@
           <w:rFonts w:cs="Arial"/>
           <w:noProof/>
           <w:szCs w:val="24"/>
-          <w:lang w:eastAsia="es-MX"/>
+          <w:lang w:val="en-US"/>
         </w:rPr>
         <w:drawing>
           <wp:anchor distT="0" distB="0" distL="114300" distR="114300" simplePos="0" relativeHeight="251665408" behindDoc="0" locked="0" layoutInCell="1" allowOverlap="1" wp14:anchorId="6EBF7916" wp14:editId="42953EDF">
@@ -27344,6 +27301,7 @@
       <w:r>
         <w:rPr>
           <w:noProof/>
+          <w:lang w:val="en-US"/>
         </w:rPr>
         <w:lastRenderedPageBreak/>
         <mc:AlternateContent>
@@ -27513,7 +27471,7 @@
           <w:rFonts w:cs="Arial"/>
           <w:noProof/>
           <w:szCs w:val="24"/>
-          <w:lang w:eastAsia="es-MX"/>
+          <w:lang w:val="en-US"/>
         </w:rPr>
         <w:drawing>
           <wp:inline distT="0" distB="0" distL="0" distR="0" wp14:anchorId="6BFEDB70" wp14:editId="2B3551D2">
@@ -29071,6 +29029,7 @@
               <w:rPr>
                 <w:rFonts w:cs="Arial"/>
                 <w:noProof/>
+                <w:lang w:val="en-US" w:eastAsia="en-US"/>
               </w:rPr>
               <w:drawing>
                 <wp:inline distT="0" distB="0" distL="0" distR="0" wp14:anchorId="3790C220" wp14:editId="4774217D">
@@ -29244,6 +29203,7 @@
               <w:rPr>
                 <w:rFonts w:cs="Arial"/>
                 <w:noProof/>
+                <w:lang w:val="en-US" w:eastAsia="en-US"/>
               </w:rPr>
               <w:drawing>
                 <wp:inline distT="0" distB="0" distL="0" distR="0" wp14:anchorId="4D358669" wp14:editId="1972475C">
@@ -29429,6 +29389,7 @@
               <w:rPr>
                 <w:rFonts w:cs="Arial"/>
                 <w:noProof/>
+                <w:lang w:val="en-US" w:eastAsia="en-US"/>
               </w:rPr>
               <w:drawing>
                 <wp:inline distT="0" distB="0" distL="0" distR="0" wp14:anchorId="50284666" wp14:editId="342196D0">
@@ -29641,6 +29602,7 @@
               <w:rPr>
                 <w:rFonts w:cs="Arial"/>
                 <w:noProof/>
+                <w:lang w:val="en-US" w:eastAsia="en-US"/>
               </w:rPr>
               <w:drawing>
                 <wp:inline distT="0" distB="0" distL="0" distR="0" wp14:anchorId="07A388A6" wp14:editId="27BE0F0A">
@@ -29790,6 +29752,7 @@
               <w:rPr>
                 <w:rFonts w:cs="Arial"/>
                 <w:noProof/>
+                <w:lang w:val="en-US" w:eastAsia="en-US"/>
               </w:rPr>
               <w:drawing>
                 <wp:inline distT="0" distB="0" distL="0" distR="0" wp14:anchorId="4153B817" wp14:editId="43CA32CE">
@@ -30373,6 +30336,7 @@
       <w:r>
         <w:rPr>
           <w:noProof/>
+          <w:lang w:val="en-US" w:eastAsia="en-US"/>
         </w:rPr>
         <w:lastRenderedPageBreak/>
         <mc:AlternateContent>
@@ -30540,6 +30504,7 @@
         <w:rPr>
           <w:rFonts w:cs="Arial"/>
           <w:noProof/>
+          <w:lang w:val="en-US" w:eastAsia="en-US"/>
         </w:rPr>
         <w:drawing>
           <wp:inline distT="0" distB="0" distL="0" distR="0" wp14:anchorId="45BE181E" wp14:editId="28B00679">
@@ -32035,6 +32000,7 @@
       <w:r>
         <w:rPr>
           <w:noProof/>
+          <w:lang w:val="en-US"/>
         </w:rPr>
         <mc:AlternateContent>
           <mc:Choice Requires="wps">
@@ -32204,7 +32170,7 @@
           <w:rFonts w:cs="Arial"/>
           <w:noProof/>
           <w:szCs w:val="24"/>
-          <w:lang w:eastAsia="es-MX"/>
+          <w:lang w:val="en-US"/>
         </w:rPr>
         <w:drawing>
           <wp:inline distT="0" distB="0" distL="0" distR="0" wp14:anchorId="12A14B84" wp14:editId="50DAC285">
@@ -38232,6 +38198,7 @@
       <w:r>
         <w:rPr>
           <w:noProof/>
+          <w:lang w:val="en-US"/>
         </w:rPr>
         <mc:AlternateContent>
           <mc:Choice Requires="wps">
@@ -38414,7 +38381,7 @@
           <w:rFonts w:cs="Arial"/>
           <w:noProof/>
           <w:szCs w:val="24"/>
-          <w:lang w:eastAsia="es-MX"/>
+          <w:lang w:val="en-US"/>
         </w:rPr>
         <w:drawing>
           <wp:anchor distT="0" distB="0" distL="114300" distR="114300" simplePos="0" relativeHeight="251663360" behindDoc="0" locked="0" layoutInCell="1" allowOverlap="1" wp14:anchorId="00F4A5BA" wp14:editId="4486803A">
@@ -40982,8 +40949,6 @@
           <w:i w:val="0"/>
         </w:rPr>
       </w:pPr>
-      <w:bookmarkStart w:id="48" w:name="_GoBack"/>
-      <w:bookmarkEnd w:id="48"/>
       <w:r>
         <w:rPr>
           <w:b/>
@@ -42059,19 +42024,14 @@
       </w:r>
     </w:p>
     <w:p>
-      <w:pPr>
-        <w:rPr>
-          <w:i/>
-        </w:rPr>
-      </w:pPr>
-      <w:r>
-        <w:rPr>
-          <w:i/>
-        </w:rPr>
-        <w:t>Realización de Pruebas</w:t>
-      </w:r>
-    </w:p>
-    <w:p/>
+      <w:r>
+        <w:t>Despliegue de Aplicación WEB</w:t>
+      </w:r>
+    </w:p>
+    <w:p>
+      <w:bookmarkStart w:id="48" w:name="_GoBack"/>
+      <w:bookmarkEnd w:id="48"/>
+    </w:p>
     <w:tbl>
       <w:tblPr>
         <w:tblStyle w:val="Tablaconcuadrcula"/>
@@ -42176,10 +42136,7 @@
               <w:t>Nombre Historia:</w:t>
             </w:r>
             <w:r>
-              <w:t xml:space="preserve"> </w:t>
-            </w:r>
-            <w:r>
-              <w:t>Despliegue de Aplicación WEB</w:t>
+              <w:t xml:space="preserve"> Despliegue de Aplicación WEB</w:t>
             </w:r>
           </w:p>
         </w:tc>
@@ -52764,7 +52721,7 @@
             <w:noProof/>
             <w:lang w:val="es-ES"/>
           </w:rPr>
-          <w:t>47</w:t>
+          <w:t>38</w:t>
         </w:r>
         <w:r>
           <w:fldChar w:fldCharType="end"/>
@@ -55247,7 +55204,7 @@
                 <a:cs typeface="+mn-cs"/>
               </a:defRPr>
             </a:pPr>
-            <a:endParaRPr lang="es-MX"/>
+            <a:endParaRPr lang="en-US"/>
           </a:p>
         </c:txPr>
         <c:crossAx val="1171468224"/>
@@ -55296,7 +55253,7 @@
                 <a:cs typeface="+mn-cs"/>
               </a:defRPr>
             </a:pPr>
-            <a:endParaRPr lang="es-MX"/>
+            <a:endParaRPr lang="en-US"/>
           </a:p>
         </c:txPr>
         <c:crossAx val="1171462400"/>
@@ -55339,7 +55296,7 @@
       <a:pPr>
         <a:defRPr/>
       </a:pPr>
-      <a:endParaRPr lang="es-MX"/>
+      <a:endParaRPr lang="en-US"/>
     </a:p>
   </c:txPr>
   <c:externalData r:id="rId3">
@@ -55507,7 +55464,7 @@
                 <a:cs typeface="+mn-cs"/>
               </a:defRPr>
             </a:pPr>
-            <a:endParaRPr lang="es-MX"/>
+            <a:endParaRPr lang="en-US"/>
           </a:p>
         </c:txPr>
         <c:crossAx val="1172446000"/>
@@ -55569,7 +55526,7 @@
                 <a:cs typeface="+mn-cs"/>
               </a:defRPr>
             </a:pPr>
-            <a:endParaRPr lang="es-MX"/>
+            <a:endParaRPr lang="en-US"/>
           </a:p>
         </c:txPr>
         <c:crossAx val="1172444752"/>
@@ -55610,7 +55567,7 @@
       <a:pPr>
         <a:defRPr/>
       </a:pPr>
-      <a:endParaRPr lang="es-MX"/>
+      <a:endParaRPr lang="en-US"/>
     </a:p>
   </c:txPr>
   <c:externalData r:id="rId3">
@@ -55834,7 +55791,7 @@
                 <a:cs typeface="+mn-cs"/>
               </a:defRPr>
             </a:pPr>
-            <a:endParaRPr lang="es-MX"/>
+            <a:endParaRPr lang="en-US"/>
           </a:p>
         </c:txPr>
         <c:crossAx val="1160076528"/>
@@ -55896,7 +55853,7 @@
                 <a:cs typeface="+mn-cs"/>
               </a:defRPr>
             </a:pPr>
-            <a:endParaRPr lang="es-MX"/>
+            <a:endParaRPr lang="en-US"/>
           </a:p>
         </c:txPr>
         <c:crossAx val="1160074864"/>
@@ -55937,7 +55894,7 @@
       <a:pPr>
         <a:defRPr/>
       </a:pPr>
-      <a:endParaRPr lang="es-MX"/>
+      <a:endParaRPr lang="en-US"/>
     </a:p>
   </c:txPr>
   <c:externalData r:id="rId3">
@@ -56185,7 +56142,7 @@
                 <a:cs typeface="+mn-cs"/>
               </a:defRPr>
             </a:pPr>
-            <a:endParaRPr lang="es-MX"/>
+            <a:endParaRPr lang="en-US"/>
           </a:p>
         </c:txPr>
         <c:crossAx val="1223343136"/>
@@ -56247,7 +56204,7 @@
                 <a:cs typeface="+mn-cs"/>
               </a:defRPr>
             </a:pPr>
-            <a:endParaRPr lang="es-MX"/>
+            <a:endParaRPr lang="en-US"/>
           </a:p>
         </c:txPr>
         <c:crossAx val="1223348128"/>
@@ -56288,7 +56245,7 @@
       <a:pPr>
         <a:defRPr/>
       </a:pPr>
-      <a:endParaRPr lang="es-MX"/>
+      <a:endParaRPr lang="en-US"/>
     </a:p>
   </c:txPr>
   <c:externalData r:id="rId3">
@@ -56470,7 +56427,7 @@
                 <a:cs typeface="+mn-cs"/>
               </a:defRPr>
             </a:pPr>
-            <a:endParaRPr lang="es-MX"/>
+            <a:endParaRPr lang="en-US"/>
           </a:p>
         </c:txPr>
         <c:crossAx val="1097664320"/>
@@ -56532,7 +56489,7 @@
                 <a:cs typeface="+mn-cs"/>
               </a:defRPr>
             </a:pPr>
-            <a:endParaRPr lang="es-MX"/>
+            <a:endParaRPr lang="en-US"/>
           </a:p>
         </c:txPr>
         <c:crossAx val="1097655584"/>
@@ -56573,7 +56530,7 @@
       <a:pPr>
         <a:defRPr/>
       </a:pPr>
-      <a:endParaRPr lang="es-MX"/>
+      <a:endParaRPr lang="en-US"/>
     </a:p>
   </c:txPr>
   <c:externalData r:id="rId3">
@@ -59349,597 +59306,6 @@
 </cs:chartStyle>
 </file>
 
-<file path=word/glossary/document.xml><?xml version="1.0" encoding="utf-8"?>
-<w:glossaryDocument xmlns:wpc="http://schemas.microsoft.com/office/word/2010/wordprocessingCanvas" xmlns:cx="http://schemas.microsoft.com/office/drawing/2014/chartex" xmlns:mc="http://schemas.openxmlformats.org/markup-compatibility/2006" xmlns:o="urn:schemas-microsoft-com:office:office" xmlns:r="http://schemas.openxmlformats.org/officeDocument/2006/relationships" xmlns:m="http://schemas.openxmlformats.org/officeDocument/2006/math" xmlns:v="urn:schemas-microsoft-com:vml" xmlns:wp14="http://schemas.microsoft.com/office/word/2010/wordprocessingDrawing" xmlns:wp="http://schemas.openxmlformats.org/drawingml/2006/wordprocessingDrawing" xmlns:w10="urn:schemas-microsoft-com:office:word" xmlns:w="http://schemas.openxmlformats.org/wordprocessingml/2006/main" xmlns:w14="http://schemas.microsoft.com/office/word/2010/wordml" xmlns:w15="http://schemas.microsoft.com/office/word/2012/wordml" xmlns:w16se="http://schemas.microsoft.com/office/word/2015/wordml/symex" xmlns:wpg="http://schemas.microsoft.com/office/word/2010/wordprocessingGroup" xmlns:wpi="http://schemas.microsoft.com/office/word/2010/wordprocessingInk" xmlns:wne="http://schemas.microsoft.com/office/word/2006/wordml" xmlns:wps="http://schemas.microsoft.com/office/word/2010/wordprocessingShape" mc:Ignorable="w14 w15 w16se wp14"/>
-</file>
-
-<file path=word/glossary/fontTable.xml><?xml version="1.0" encoding="utf-8"?>
-<w:fonts xmlns:mc="http://schemas.openxmlformats.org/markup-compatibility/2006" xmlns:r="http://schemas.openxmlformats.org/officeDocument/2006/relationships" xmlns:w="http://schemas.openxmlformats.org/wordprocessingml/2006/main" xmlns:w14="http://schemas.microsoft.com/office/word/2010/wordml" xmlns:w15="http://schemas.microsoft.com/office/word/2012/wordml" xmlns:w16se="http://schemas.microsoft.com/office/word/2015/wordml/symex" mc:Ignorable="w14 w15 w16se">
-  <w:font w:name="Times New Roman">
-    <w:panose1 w:val="02020603050405020304"/>
-    <w:charset w:val="00"/>
-    <w:family w:val="roman"/>
-    <w:pitch w:val="variable"/>
-    <w:sig w:usb0="E0002AFF" w:usb1="C0007843" w:usb2="00000009" w:usb3="00000000" w:csb0="000001FF" w:csb1="00000000"/>
-  </w:font>
-  <w:font w:name="Courier New">
-    <w:panose1 w:val="02070309020205020404"/>
-    <w:charset w:val="00"/>
-    <w:family w:val="modern"/>
-    <w:pitch w:val="fixed"/>
-    <w:sig w:usb0="E0002EFF" w:usb1="C0007843" w:usb2="00000009" w:usb3="00000000" w:csb0="000001FF" w:csb1="00000000"/>
-  </w:font>
-  <w:font w:name="Symbol">
-    <w:panose1 w:val="05050102010706020507"/>
-    <w:charset w:val="02"/>
-    <w:family w:val="roman"/>
-    <w:pitch w:val="variable"/>
-    <w:sig w:usb0="00000000" w:usb1="10000000" w:usb2="00000000" w:usb3="00000000" w:csb0="80000000" w:csb1="00000000"/>
-  </w:font>
-  <w:font w:name="Wingdings">
-    <w:panose1 w:val="05000000000000000000"/>
-    <w:charset w:val="02"/>
-    <w:family w:val="auto"/>
-    <w:pitch w:val="variable"/>
-    <w:sig w:usb0="00000000" w:usb1="10000000" w:usb2="00000000" w:usb3="00000000" w:csb0="80000000" w:csb1="00000000"/>
-  </w:font>
-  <w:font w:name="Calibri">
-    <w:panose1 w:val="020F0502020204030204"/>
-    <w:charset w:val="00"/>
-    <w:family w:val="swiss"/>
-    <w:pitch w:val="variable"/>
-    <w:sig w:usb0="E0002AFF" w:usb1="4000ACFF" w:usb2="00000001" w:usb3="00000000" w:csb0="000001FF" w:csb1="00000000"/>
-  </w:font>
-  <w:font w:name="Arial">
-    <w:panose1 w:val="020B0604020202020204"/>
-    <w:charset w:val="00"/>
-    <w:family w:val="swiss"/>
-    <w:pitch w:val="variable"/>
-    <w:sig w:usb0="E0002AFF" w:usb1="C0007843" w:usb2="00000009" w:usb3="00000000" w:csb0="000001FF" w:csb1="00000000"/>
-  </w:font>
-  <w:font w:name="Calibri Light">
-    <w:panose1 w:val="020F0302020204030204"/>
-    <w:charset w:val="00"/>
-    <w:family w:val="swiss"/>
-    <w:pitch w:val="variable"/>
-    <w:sig w:usb0="A0002AEF" w:usb1="4000207B" w:usb2="00000000" w:usb3="00000000" w:csb0="000001FF" w:csb1="00000000"/>
-  </w:font>
-  <w:font w:name="Segoe UI">
-    <w:panose1 w:val="020B0502040204020203"/>
-    <w:charset w:val="00"/>
-    <w:family w:val="swiss"/>
-    <w:pitch w:val="variable"/>
-    <w:sig w:usb0="E4002EFF" w:usb1="C000E47F" w:usb2="00000009" w:usb3="00000000" w:csb0="000001FF" w:csb1="00000000"/>
-  </w:font>
-  <w:font w:name="Palatino Linotype">
-    <w:panose1 w:val="02040502050505030304"/>
-    <w:charset w:val="00"/>
-    <w:family w:val="roman"/>
-    <w:pitch w:val="variable"/>
-    <w:sig w:usb0="E0000287" w:usb1="40000013" w:usb2="00000000" w:usb3="00000000" w:csb0="0000019F" w:csb1="00000000"/>
-  </w:font>
-  <w:font w:name="Cambria Math">
-    <w:panose1 w:val="02040503050406030204"/>
-    <w:charset w:val="00"/>
-    <w:family w:val="roman"/>
-    <w:pitch w:val="variable"/>
-    <w:sig w:usb0="E00006FF" w:usb1="420024FF" w:usb2="02000000" w:usb3="00000000" w:csb0="0000019F" w:csb1="00000000"/>
-  </w:font>
-  <w:font w:name="CMR12">
-    <w:panose1 w:val="00000000000000000000"/>
-    <w:charset w:val="00"/>
-    <w:family w:val="auto"/>
-    <w:notTrueType/>
-    <w:pitch w:val="default"/>
-    <w:sig w:usb0="00000003" w:usb1="00000000" w:usb2="00000000" w:usb3="00000000" w:csb0="00000001" w:csb1="00000000"/>
-  </w:font>
-  <w:font w:name="CMMI8">
-    <w:panose1 w:val="00000000000000000000"/>
-    <w:charset w:val="00"/>
-    <w:family w:val="auto"/>
-    <w:notTrueType/>
-    <w:pitch w:val="default"/>
-    <w:sig w:usb0="00000003" w:usb1="00000000" w:usb2="00000000" w:usb3="00000000" w:csb0="00000001" w:csb1="00000000"/>
-  </w:font>
-  <w:font w:name="CMBX12">
-    <w:panose1 w:val="00000000000000000000"/>
-    <w:charset w:val="00"/>
-    <w:family w:val="auto"/>
-    <w:notTrueType/>
-    <w:pitch w:val="default"/>
-    <w:sig w:usb0="00000003" w:usb1="00000000" w:usb2="00000000" w:usb3="00000000" w:csb0="00000001" w:csb1="00000000"/>
-  </w:font>
-  <w:font w:name="ArialMT-Identity-H">
-    <w:panose1 w:val="00000000000000000000"/>
-    <w:charset w:val="00"/>
-    <w:family w:val="auto"/>
-    <w:notTrueType/>
-    <w:pitch w:val="default"/>
-    <w:sig w:usb0="00000003" w:usb1="00000000" w:usb2="00000000" w:usb3="00000000" w:csb0="00000001" w:csb1="00000000"/>
-  </w:font>
-</w:fonts>
-</file>
-
-<file path=word/glossary/settings.xml><?xml version="1.0" encoding="utf-8"?>
-<w:settings xmlns:mc="http://schemas.openxmlformats.org/markup-compatibility/2006" xmlns:o="urn:schemas-microsoft-com:office:office" xmlns:r="http://schemas.openxmlformats.org/officeDocument/2006/relationships" xmlns:m="http://schemas.openxmlformats.org/officeDocument/2006/math" xmlns:v="urn:schemas-microsoft-com:vml" xmlns:w10="urn:schemas-microsoft-com:office:word" xmlns:w="http://schemas.openxmlformats.org/wordprocessingml/2006/main" xmlns:w14="http://schemas.microsoft.com/office/word/2010/wordml" xmlns:w15="http://schemas.microsoft.com/office/word/2012/wordml" xmlns:w16se="http://schemas.microsoft.com/office/word/2015/wordml/symex" xmlns:sl="http://schemas.openxmlformats.org/schemaLibrary/2006/main" mc:Ignorable="w14 w15 w16se">
-  <w:view w:val="normal"/>
-  <w:defaultTabStop w:val="708"/>
-  <w:hyphenationZone w:val="425"/>
-  <w:characterSpacingControl w:val="doNotCompress"/>
-  <w:compat>
-    <w:useFELayout/>
-    <w:compatSetting w:name="compatibilityMode" w:uri="http://schemas.microsoft.com/office/word" w:val="15"/>
-    <w:compatSetting w:name="overrideTableStyleFontSizeAndJustification" w:uri="http://schemas.microsoft.com/office/word" w:val="1"/>
-    <w:compatSetting w:name="enableOpenTypeFeatures" w:uri="http://schemas.microsoft.com/office/word" w:val="1"/>
-    <w:compatSetting w:name="doNotFlipMirrorIndents" w:uri="http://schemas.microsoft.com/office/word" w:val="1"/>
-    <w:compatSetting w:name="differentiateMultirowTableHeaders" w:uri="http://schemas.microsoft.com/office/word" w:val="1"/>
-  </w:compat>
-  <w:rsids>
-    <w:rsidRoot w:val="00DE3D01"/>
-    <w:rsid w:val="00DE3D01"/>
-  </w:rsids>
-  <m:mathPr>
-    <m:mathFont m:val="Cambria Math"/>
-    <m:brkBin m:val="before"/>
-    <m:brkBinSub m:val="--"/>
-    <m:smallFrac m:val="0"/>
-    <m:dispDef/>
-    <m:lMargin m:val="0"/>
-    <m:rMargin m:val="0"/>
-    <m:defJc m:val="centerGroup"/>
-    <m:wrapIndent m:val="1440"/>
-    <m:intLim m:val="subSup"/>
-    <m:naryLim m:val="undOvr"/>
-  </m:mathPr>
-  <w:themeFontLang w:val="es-MX"/>
-  <w:clrSchemeMapping w:bg1="light1" w:t1="dark1" w:bg2="light2" w:t2="dark2" w:accent1="accent1" w:accent2="accent2" w:accent3="accent3" w:accent4="accent4" w:accent5="accent5" w:accent6="accent6" w:hyperlink="hyperlink" w:followedHyperlink="followedHyperlink"/>
-  <w:decimalSymbol w:val="."/>
-  <w:listSeparator w:val=","/>
-  <w15:chartTrackingRefBased/>
-</w:settings>
-</file>
-
-<file path=word/glossary/styles.xml><?xml version="1.0" encoding="utf-8"?>
-<w:styles xmlns:mc="http://schemas.openxmlformats.org/markup-compatibility/2006" xmlns:r="http://schemas.openxmlformats.org/officeDocument/2006/relationships" xmlns:w="http://schemas.openxmlformats.org/wordprocessingml/2006/main" xmlns:w14="http://schemas.microsoft.com/office/word/2010/wordml" xmlns:w15="http://schemas.microsoft.com/office/word/2012/wordml" xmlns:w16se="http://schemas.microsoft.com/office/word/2015/wordml/symex" mc:Ignorable="w14 w15 w16se">
-  <w:docDefaults>
-    <w:rPrDefault>
-      <w:rPr>
-        <w:rFonts w:asciiTheme="minorHAnsi" w:eastAsiaTheme="minorEastAsia" w:hAnsiTheme="minorHAnsi" w:cstheme="minorBidi"/>
-        <w:sz w:val="22"/>
-        <w:szCs w:val="22"/>
-        <w:lang w:val="es-MX" w:eastAsia="es-MX" w:bidi="ar-SA"/>
-      </w:rPr>
-    </w:rPrDefault>
-    <w:pPrDefault>
-      <w:pPr>
-        <w:spacing w:after="160" w:line="259" w:lineRule="auto"/>
-      </w:pPr>
-    </w:pPrDefault>
-  </w:docDefaults>
-  <w:latentStyles w:defLockedState="0" w:defUIPriority="99" w:defSemiHidden="0" w:defUnhideWhenUsed="0" w:defQFormat="0" w:count="371">
-    <w:lsdException w:name="Normal" w:uiPriority="0" w:qFormat="1"/>
-    <w:lsdException w:name="heading 1" w:uiPriority="9" w:qFormat="1"/>
-    <w:lsdException w:name="heading 2" w:semiHidden="1" w:uiPriority="9" w:unhideWhenUsed="1" w:qFormat="1"/>
-    <w:lsdException w:name="heading 3" w:semiHidden="1" w:uiPriority="9" w:unhideWhenUsed="1" w:qFormat="1"/>
-    <w:lsdException w:name="heading 4" w:semiHidden="1" w:uiPriority="9" w:unhideWhenUsed="1" w:qFormat="1"/>
-    <w:lsdException w:name="heading 5" w:semiHidden="1" w:uiPriority="9" w:unhideWhenUsed="1" w:qFormat="1"/>
-    <w:lsdException w:name="heading 6" w:semiHidden="1" w:uiPriority="9" w:unhideWhenUsed="1" w:qFormat="1"/>
-    <w:lsdException w:name="heading 7" w:semiHidden="1" w:uiPriority="9" w:unhideWhenUsed="1" w:qFormat="1"/>
-    <w:lsdException w:name="heading 8" w:semiHidden="1" w:uiPriority="9" w:unhideWhenUsed="1" w:qFormat="1"/>
-    <w:lsdException w:name="heading 9" w:semiHidden="1" w:uiPriority="9" w:unhideWhenUsed="1" w:qFormat="1"/>
-    <w:lsdException w:name="index 1" w:semiHidden="1" w:unhideWhenUsed="1"/>
-    <w:lsdException w:name="index 2" w:semiHidden="1" w:unhideWhenUsed="1"/>
-    <w:lsdException w:name="index 3" w:semiHidden="1" w:unhideWhenUsed="1"/>
-    <w:lsdException w:name="index 4" w:semiHidden="1" w:unhideWhenUsed="1"/>
-    <w:lsdException w:name="index 5" w:semiHidden="1" w:unhideWhenUsed="1"/>
-    <w:lsdException w:name="index 6" w:semiHidden="1" w:unhideWhenUsed="1"/>
-    <w:lsdException w:name="index 7" w:semiHidden="1" w:unhideWhenUsed="1"/>
-    <w:lsdException w:name="index 8" w:semiHidden="1" w:unhideWhenUsed="1"/>
-    <w:lsdException w:name="index 9" w:semiHidden="1" w:unhideWhenUsed="1"/>
-    <w:lsdException w:name="toc 1" w:semiHidden="1" w:uiPriority="39" w:unhideWhenUsed="1"/>
-    <w:lsdException w:name="toc 2" w:semiHidden="1" w:uiPriority="39" w:unhideWhenUsed="1"/>
-    <w:lsdException w:name="toc 3" w:semiHidden="1" w:uiPriority="39" w:unhideWhenUsed="1"/>
-    <w:lsdException w:name="toc 4" w:semiHidden="1" w:uiPriority="39" w:unhideWhenUsed="1"/>
-    <w:lsdException w:name="toc 5" w:semiHidden="1" w:uiPriority="39" w:unhideWhenUsed="1"/>
-    <w:lsdException w:name="toc 6" w:semiHidden="1" w:uiPriority="39" w:unhideWhenUsed="1"/>
-    <w:lsdException w:name="toc 7" w:semiHidden="1" w:uiPriority="39" w:unhideWhenUsed="1"/>
-    <w:lsdException w:name="toc 8" w:semiHidden="1" w:uiPriority="39" w:unhideWhenUsed="1"/>
-    <w:lsdException w:name="toc 9" w:semiHidden="1" w:uiPriority="39" w:unhideWhenUsed="1"/>
-    <w:lsdException w:name="Normal Indent" w:semiHidden="1" w:unhideWhenUsed="1"/>
-    <w:lsdException w:name="footnote text" w:semiHidden="1" w:unhideWhenUsed="1"/>
-    <w:lsdException w:name="annotation text" w:semiHidden="1" w:unhideWhenUsed="1"/>
-    <w:lsdException w:name="header" w:semiHidden="1" w:unhideWhenUsed="1"/>
-    <w:lsdException w:name="footer" w:semiHidden="1" w:unhideWhenUsed="1"/>
-    <w:lsdException w:name="index heading" w:semiHidden="1" w:unhideWhenUsed="1"/>
-    <w:lsdException w:name="caption" w:semiHidden="1" w:uiPriority="35" w:unhideWhenUsed="1" w:qFormat="1"/>
-    <w:lsdException w:name="table of figures" w:semiHidden="1" w:unhideWhenUsed="1"/>
-    <w:lsdException w:name="envelope address" w:semiHidden="1" w:unhideWhenUsed="1"/>
-    <w:lsdException w:name="envelope return" w:semiHidden="1" w:unhideWhenUsed="1"/>
-    <w:lsdException w:name="footnote reference" w:semiHidden="1" w:unhideWhenUsed="1"/>
-    <w:lsdException w:name="annotation reference" w:semiHidden="1" w:unhideWhenUsed="1"/>
-    <w:lsdException w:name="line number" w:semiHidden="1" w:unhideWhenUsed="1"/>
-    <w:lsdException w:name="page number" w:semiHidden="1" w:unhideWhenUsed="1"/>
-    <w:lsdException w:name="endnote reference" w:semiHidden="1" w:unhideWhenUsed="1"/>
-    <w:lsdException w:name="endnote text" w:semiHidden="1" w:unhideWhenUsed="1"/>
-    <w:lsdException w:name="table of authorities" w:semiHidden="1" w:unhideWhenUsed="1"/>
-    <w:lsdException w:name="macro" w:semiHidden="1" w:unhideWhenUsed="1"/>
-    <w:lsdException w:name="toa heading" w:semiHidden="1" w:unhideWhenUsed="1"/>
-    <w:lsdException w:name="List" w:semiHidden="1" w:unhideWhenUsed="1"/>
-    <w:lsdException w:name="List Bullet" w:semiHidden="1" w:unhideWhenUsed="1"/>
-    <w:lsdException w:name="List Number" w:semiHidden="1" w:unhideWhenUsed="1"/>
-    <w:lsdException w:name="List 2" w:semiHidden="1" w:unhideWhenUsed="1"/>
-    <w:lsdException w:name="List 3" w:semiHidden="1" w:unhideWhenUsed="1"/>
-    <w:lsdException w:name="List 4" w:semiHidden="1" w:unhideWhenUsed="1"/>
-    <w:lsdException w:name="List 5" w:semiHidden="1" w:unhideWhenUsed="1"/>
-    <w:lsdException w:name="List Bullet 2" w:semiHidden="1" w:unhideWhenUsed="1"/>
-    <w:lsdException w:name="List Bullet 3" w:semiHidden="1" w:unhideWhenUsed="1"/>
-    <w:lsdException w:name="List Bullet 4" w:semiHidden="1" w:unhideWhenUsed="1"/>
-    <w:lsdException w:name="List Bullet 5" w:semiHidden="1" w:unhideWhenUsed="1"/>
-    <w:lsdException w:name="List Number 2" w:semiHidden="1" w:unhideWhenUsed="1"/>
-    <w:lsdException w:name="List Number 3" w:semiHidden="1" w:unhideWhenUsed="1"/>
-    <w:lsdException w:name="List Number 4" w:semiHidden="1" w:unhideWhenUsed="1"/>
-    <w:lsdException w:name="List Number 5" w:semiHidden="1" w:unhideWhenUsed="1"/>
-    <w:lsdException w:name="Title" w:uiPriority="10" w:qFormat="1"/>
-    <w:lsdException w:name="Closing" w:semiHidden="1" w:unhideWhenUsed="1"/>
-    <w:lsdException w:name="Signature" w:semiHidden="1" w:unhideWhenUsed="1"/>
-    <w:lsdException w:name="Default Paragraph Font" w:semiHidden="1" w:uiPriority="1" w:unhideWhenUsed="1"/>
-    <w:lsdException w:name="Body Text" w:semiHidden="1" w:unhideWhenUsed="1"/>
-    <w:lsdException w:name="Body Text Indent" w:semiHidden="1" w:unhideWhenUsed="1"/>
-    <w:lsdException w:name="List Continue" w:semiHidden="1" w:unhideWhenUsed="1"/>
-    <w:lsdException w:name="List Continue 2" w:semiHidden="1" w:unhideWhenUsed="1"/>
-    <w:lsdException w:name="List Continue 3" w:semiHidden="1" w:unhideWhenUsed="1"/>
-    <w:lsdException w:name="List Continue 4" w:semiHidden="1" w:unhideWhenUsed="1"/>
-    <w:lsdException w:name="List Continue 5" w:semiHidden="1" w:unhideWhenUsed="1"/>
-    <w:lsdException w:name="Message Header" w:semiHidden="1" w:unhideWhenUsed="1"/>
-    <w:lsdException w:name="Subtitle" w:uiPriority="11" w:qFormat="1"/>
-    <w:lsdException w:name="Salutation" w:semiHidden="1" w:unhideWhenUsed="1"/>
-    <w:lsdException w:name="Date" w:semiHidden="1" w:unhideWhenUsed="1"/>
-    <w:lsdException w:name="Body Text First Indent" w:semiHidden="1" w:unhideWhenUsed="1"/>
-    <w:lsdException w:name="Body Text First Indent 2" w:semiHidden="1" w:unhideWhenUsed="1"/>
-    <w:lsdException w:name="Note Heading" w:semiHidden="1" w:unhideWhenUsed="1"/>
-    <w:lsdException w:name="Body Text 2" w:semiHidden="1" w:unhideWhenUsed="1"/>
-    <w:lsdException w:name="Body Text 3" w:semiHidden="1" w:unhideWhenUsed="1"/>
-    <w:lsdException w:name="Body Text Indent 2" w:semiHidden="1" w:unhideWhenUsed="1"/>
-    <w:lsdException w:name="Body Text Indent 3" w:semiHidden="1" w:unhideWhenUsed="1"/>
-    <w:lsdException w:name="Block Text" w:semiHidden="1" w:unhideWhenUsed="1"/>
-    <w:lsdException w:name="Hyperlink" w:semiHidden="1" w:unhideWhenUsed="1"/>
-    <w:lsdException w:name="FollowedHyperlink" w:semiHidden="1" w:unhideWhenUsed="1"/>
-    <w:lsdException w:name="Strong" w:uiPriority="22" w:qFormat="1"/>
-    <w:lsdException w:name="Emphasis" w:uiPriority="20" w:qFormat="1"/>
-    <w:lsdException w:name="Document Map" w:semiHidden="1" w:unhideWhenUsed="1"/>
-    <w:lsdException w:name="Plain Text" w:semiHidden="1" w:unhideWhenUsed="1"/>
-    <w:lsdException w:name="E-mail Signature" w:semiHidden="1" w:unhideWhenUsed="1"/>
-    <w:lsdException w:name="HTML Top of Form" w:semiHidden="1" w:unhideWhenUsed="1"/>
-    <w:lsdException w:name="HTML Bottom of Form" w:semiHidden="1" w:unhideWhenUsed="1"/>
-    <w:lsdException w:name="Normal (Web)" w:semiHidden="1" w:unhideWhenUsed="1"/>
-    <w:lsdException w:name="HTML Acronym" w:semiHidden="1" w:unhideWhenUsed="1"/>
-    <w:lsdException w:name="HTML Address" w:semiHidden="1" w:unhideWhenUsed="1"/>
-    <w:lsdException w:name="HTML Cite" w:semiHidden="1" w:unhideWhenUsed="1"/>
-    <w:lsdException w:name="HTML Code" w:semiHidden="1" w:unhideWhenUsed="1"/>
-    <w:lsdException w:name="HTML Definition" w:semiHidden="1" w:unhideWhenUsed="1"/>
-    <w:lsdException w:name="HTML Keyboard" w:semiHidden="1" w:unhideWhenUsed="1"/>
-    <w:lsdException w:name="HTML Preformatted" w:semiHidden="1" w:unhideWhenUsed="1"/>
-    <w:lsdException w:name="HTML Sample" w:semiHidden="1" w:unhideWhenUsed="1"/>
-    <w:lsdException w:name="HTML Typewriter" w:semiHidden="1" w:unhideWhenUsed="1"/>
-    <w:lsdException w:name="HTML Variable" w:semiHidden="1" w:unhideWhenUsed="1"/>
-    <w:lsdException w:name="Normal Table" w:semiHidden="1" w:unhideWhenUsed="1"/>
-    <w:lsdException w:name="annotation subject" w:semiHidden="1" w:unhideWhenUsed="1"/>
-    <w:lsdException w:name="No List" w:semiHidden="1" w:unhideWhenUsed="1"/>
-    <w:lsdException w:name="Outline List 1" w:semiHidden="1" w:unhideWhenUsed="1"/>
-    <w:lsdException w:name="Outline List 2" w:semiHidden="1" w:unhideWhenUsed="1"/>
-    <w:lsdException w:name="Outline List 3" w:semiHidden="1" w:unhideWhenUsed="1"/>
-    <w:lsdException w:name="Table Simple 1" w:semiHidden="1" w:unhideWhenUsed="1"/>
-    <w:lsdException w:name="Table Simple 2" w:semiHidden="1" w:unhideWhenUsed="1"/>
-    <w:lsdException w:name="Table Simple 3" w:semiHidden="1" w:unhideWhenUsed="1"/>
-    <w:lsdException w:name="Table Classic 1" w:semiHidden="1" w:unhideWhenUsed="1"/>
-    <w:lsdException w:name="Table Classic 2" w:semiHidden="1" w:unhideWhenUsed="1"/>
-    <w:lsdException w:name="Table Classic 3" w:semiHidden="1" w:unhideWhenUsed="1"/>
-    <w:lsdException w:name="Table Classic 4" w:semiHidden="1" w:unhideWhenUsed="1"/>
-    <w:lsdException w:name="Table Colorful 1" w:semiHidden="1" w:unhideWhenUsed="1"/>
-    <w:lsdException w:name="Table Colorful 2" w:semiHidden="1" w:unhideWhenUsed="1"/>
-    <w:lsdException w:name="Table Colorful 3" w:semiHidden="1" w:unhideWhenUsed="1"/>
-    <w:lsdException w:name="Table Columns 1" w:semiHidden="1" w:unhideWhenUsed="1"/>
-    <w:lsdException w:name="Table Columns 2" w:semiHidden="1" w:unhideWhenUsed="1"/>
-    <w:lsdException w:name="Table Columns 3" w:semiHidden="1" w:unhideWhenUsed="1"/>
-    <w:lsdException w:name="Table Columns 4" w:semiHidden="1" w:unhideWhenUsed="1"/>
-    <w:lsdException w:name="Table Columns 5" w:semiHidden="1" w:unhideWhenUsed="1"/>
-    <w:lsdException w:name="Table Grid 1" w:semiHidden="1" w:unhideWhenUsed="1"/>
-    <w:lsdException w:name="Table Grid 2" w:semiHidden="1" w:unhideWhenUsed="1"/>
-    <w:lsdException w:name="Table Grid 3" w:semiHidden="1" w:unhideWhenUsed="1"/>
-    <w:lsdException w:name="Table Grid 4" w:semiHidden="1" w:unhideWhenUsed="1"/>
-    <w:lsdException w:name="Table Grid 5" w:semiHidden="1" w:unhideWhenUsed="1"/>
-    <w:lsdException w:name="Table Grid 6" w:semiHidden="1" w:unhideWhenUsed="1"/>
-    <w:lsdException w:name="Table Grid 7" w:semiHidden="1" w:unhideWhenUsed="1"/>
-    <w:lsdException w:name="Table Grid 8" w:semiHidden="1" w:unhideWhenUsed="1"/>
-    <w:lsdException w:name="Table List 1" w:semiHidden="1" w:unhideWhenUsed="1"/>
-    <w:lsdException w:name="Table List 2" w:semiHidden="1" w:unhideWhenUsed="1"/>
-    <w:lsdException w:name="Table List 3" w:semiHidden="1" w:unhideWhenUsed="1"/>
-    <w:lsdException w:name="Table List 4" w:semiHidden="1" w:unhideWhenUsed="1"/>
-    <w:lsdException w:name="Table List 5" w:semiHidden="1" w:unhideWhenUsed="1"/>
-    <w:lsdException w:name="Table List 6" w:semiHidden="1" w:unhideWhenUsed="1"/>
-    <w:lsdException w:name="Table List 7" w:semiHidden="1" w:unhideWhenUsed="1"/>
-    <w:lsdException w:name="Table List 8" w:semiHidden="1" w:unhideWhenUsed="1"/>
-    <w:lsdException w:name="Table 3D effects 1" w:semiHidden="1" w:unhideWhenUsed="1"/>
-    <w:lsdException w:name="Table 3D effects 2" w:semiHidden="1" w:unhideWhenUsed="1"/>
-    <w:lsdException w:name="Table 3D effects 3" w:semiHidden="1" w:unhideWhenUsed="1"/>
-    <w:lsdException w:name="Table Contemporary" w:semiHidden="1" w:unhideWhenUsed="1"/>
-    <w:lsdException w:name="Table Elegant" w:semiHidden="1" w:unhideWhenUsed="1"/>
-    <w:lsdException w:name="Table Professional" w:semiHidden="1" w:unhideWhenUsed="1"/>
-    <w:lsdException w:name="Table Subtle 1" w:semiHidden="1" w:unhideWhenUsed="1"/>
-    <w:lsdException w:name="Table Subtle 2" w:semiHidden="1" w:unhideWhenUsed="1"/>
-    <w:lsdException w:name="Table Web 1" w:semiHidden="1" w:unhideWhenUsed="1"/>
-    <w:lsdException w:name="Table Web 2" w:semiHidden="1" w:unhideWhenUsed="1"/>
-    <w:lsdException w:name="Table Web 3" w:semiHidden="1" w:unhideWhenUsed="1"/>
-    <w:lsdException w:name="Balloon Text" w:semiHidden="1" w:unhideWhenUsed="1"/>
-    <w:lsdException w:name="Table Grid" w:uiPriority="39"/>
-    <w:lsdException w:name="Table Theme" w:semiHidden="1" w:unhideWhenUsed="1"/>
-    <w:lsdException w:name="Placeholder Text" w:semiHidden="1"/>
-    <w:lsdException w:name="No Spacing" w:uiPriority="1" w:qFormat="1"/>
-    <w:lsdException w:name="Light Shading" w:uiPriority="60"/>
-    <w:lsdException w:name="Light List" w:uiPriority="61"/>
-    <w:lsdException w:name="Light Grid" w:uiPriority="62"/>
-    <w:lsdException w:name="Medium Shading 1" w:uiPriority="63"/>
-    <w:lsdException w:name="Medium Shading 2" w:uiPriority="64"/>
-    <w:lsdException w:name="Medium List 1" w:uiPriority="65"/>
-    <w:lsdException w:name="Medium List 2" w:uiPriority="66"/>
-    <w:lsdException w:name="Medium Grid 1" w:uiPriority="67"/>
-    <w:lsdException w:name="Medium Grid 2" w:uiPriority="68"/>
-    <w:lsdException w:name="Medium Grid 3" w:uiPriority="69"/>
-    <w:lsdException w:name="Dark List" w:uiPriority="70"/>
-    <w:lsdException w:name="Colorful Shading" w:uiPriority="71"/>
-    <w:lsdException w:name="Colorful List" w:uiPriority="72"/>
-    <w:lsdException w:name="Colorful Grid" w:uiPriority="73"/>
-    <w:lsdException w:name="Light Shading Accent 1" w:uiPriority="60"/>
-    <w:lsdException w:name="Light List Accent 1" w:uiPriority="61"/>
-    <w:lsdException w:name="Light Grid Accent 1" w:uiPriority="62"/>
-    <w:lsdException w:name="Medium Shading 1 Accent 1" w:uiPriority="63"/>
-    <w:lsdException w:name="Medium Shading 2 Accent 1" w:uiPriority="64"/>
-    <w:lsdException w:name="Medium List 1 Accent 1" w:uiPriority="65"/>
-    <w:lsdException w:name="Revision" w:semiHidden="1"/>
-    <w:lsdException w:name="List Paragraph" w:uiPriority="34" w:qFormat="1"/>
-    <w:lsdException w:name="Quote" w:uiPriority="29" w:qFormat="1"/>
-    <w:lsdException w:name="Intense Quote" w:uiPriority="30" w:qFormat="1"/>
-    <w:lsdException w:name="Medium List 2 Accent 1" w:uiPriority="66"/>
-    <w:lsdException w:name="Medium Grid 1 Accent 1" w:uiPriority="67"/>
-    <w:lsdException w:name="Medium Grid 2 Accent 1" w:uiPriority="68"/>
-    <w:lsdException w:name="Medium Grid 3 Accent 1" w:uiPriority="69"/>
-    <w:lsdException w:name="Dark List Accent 1" w:uiPriority="70"/>
-    <w:lsdException w:name="Colorful Shading Accent 1" w:uiPriority="71"/>
-    <w:lsdException w:name="Colorful List Accent 1" w:uiPriority="72"/>
-    <w:lsdException w:name="Colorful Grid Accent 1" w:uiPriority="73"/>
-    <w:lsdException w:name="Light Shading Accent 2" w:uiPriority="60"/>
-    <w:lsdException w:name="Light List Accent 2" w:uiPriority="61"/>
-    <w:lsdException w:name="Light Grid Accent 2" w:uiPriority="62"/>
-    <w:lsdException w:name="Medium Shading 1 Accent 2" w:uiPriority="63"/>
-    <w:lsdException w:name="Medium Shading 2 Accent 2" w:uiPriority="64"/>
-    <w:lsdException w:name="Medium List 1 Accent 2" w:uiPriority="65"/>
-    <w:lsdException w:name="Medium List 2 Accent 2" w:uiPriority="66"/>
-    <w:lsdException w:name="Medium Grid 1 Accent 2" w:uiPriority="67"/>
-    <w:lsdException w:name="Medium Grid 2 Accent 2" w:uiPriority="68"/>
-    <w:lsdException w:name="Medium Grid 3 Accent 2" w:uiPriority="69"/>
-    <w:lsdException w:name="Dark List Accent 2" w:uiPriority="70"/>
-    <w:lsdException w:name="Colorful Shading Accent 2" w:uiPriority="71"/>
-    <w:lsdException w:name="Colorful List Accent 2" w:uiPriority="72"/>
-    <w:lsdException w:name="Colorful Grid Accent 2" w:uiPriority="73"/>
-    <w:lsdException w:name="Light Shading Accent 3" w:uiPriority="60"/>
-    <w:lsdException w:name="Light List Accent 3" w:uiPriority="61"/>
-    <w:lsdException w:name="Light Grid Accent 3" w:uiPriority="62"/>
-    <w:lsdException w:name="Medium Shading 1 Accent 3" w:uiPriority="63"/>
-    <w:lsdException w:name="Medium Shading 2 Accent 3" w:uiPriority="64"/>
-    <w:lsdException w:name="Medium List 1 Accent 3" w:uiPriority="65"/>
-    <w:lsdException w:name="Medium List 2 Accent 3" w:uiPriority="66"/>
-    <w:lsdException w:name="Medium Grid 1 Accent 3" w:uiPriority="67"/>
-    <w:lsdException w:name="Medium Grid 2 Accent 3" w:uiPriority="68"/>
-    <w:lsdException w:name="Medium Grid 3 Accent 3" w:uiPriority="69"/>
-    <w:lsdException w:name="Dark List Accent 3" w:uiPriority="70"/>
-    <w:lsdException w:name="Colorful Shading Accent 3" w:uiPriority="71"/>
-    <w:lsdException w:name="Colorful List Accent 3" w:uiPriority="72"/>
-    <w:lsdException w:name="Colorful Grid Accent 3" w:uiPriority="73"/>
-    <w:lsdException w:name="Light Shading Accent 4" w:uiPriority="60"/>
-    <w:lsdException w:name="Light List Accent 4" w:uiPriority="61"/>
-    <w:lsdException w:name="Light Grid Accent 4" w:uiPriority="62"/>
-    <w:lsdException w:name="Medium Shading 1 Accent 4" w:uiPriority="63"/>
-    <w:lsdException w:name="Medium Shading 2 Accent 4" w:uiPriority="64"/>
-    <w:lsdException w:name="Medium List 1 Accent 4" w:uiPriority="65"/>
-    <w:lsdException w:name="Medium List 2 Accent 4" w:uiPriority="66"/>
-    <w:lsdException w:name="Medium Grid 1 Accent 4" w:uiPriority="67"/>
-    <w:lsdException w:name="Medium Grid 2 Accent 4" w:uiPriority="68"/>
-    <w:lsdException w:name="Medium Grid 3 Accent 4" w:uiPriority="69"/>
-    <w:lsdException w:name="Dark List Accent 4" w:uiPriority="70"/>
-    <w:lsdException w:name="Colorful Shading Accent 4" w:uiPriority="71"/>
-    <w:lsdException w:name="Colorful List Accent 4" w:uiPriority="72"/>
-    <w:lsdException w:name="Colorful Grid Accent 4" w:uiPriority="73"/>
-    <w:lsdException w:name="Light Shading Accent 5" w:uiPriority="60"/>
-    <w:lsdException w:name="Light List Accent 5" w:uiPriority="61"/>
-    <w:lsdException w:name="Light Grid Accent 5" w:uiPriority="62"/>
-    <w:lsdException w:name="Medium Shading 1 Accent 5" w:uiPriority="63"/>
-    <w:lsdException w:name="Medium Shading 2 Accent 5" w:uiPriority="64"/>
-    <w:lsdException w:name="Medium List 1 Accent 5" w:uiPriority="65"/>
-    <w:lsdException w:name="Medium List 2 Accent 5" w:uiPriority="66"/>
-    <w:lsdException w:name="Medium Grid 1 Accent 5" w:uiPriority="67"/>
-    <w:lsdException w:name="Medium Grid 2 Accent 5" w:uiPriority="68"/>
-    <w:lsdException w:name="Medium Grid 3 Accent 5" w:uiPriority="69"/>
-    <w:lsdException w:name="Dark List Accent 5" w:uiPriority="70"/>
-    <w:lsdException w:name="Colorful Shading Accent 5" w:uiPriority="71"/>
-    <w:lsdException w:name="Colorful List Accent 5" w:uiPriority="72"/>
-    <w:lsdException w:name="Colorful Grid Accent 5" w:uiPriority="73"/>
-    <w:lsdException w:name="Light Shading Accent 6" w:uiPriority="60"/>
-    <w:lsdException w:name="Light List Accent 6" w:uiPriority="61"/>
-    <w:lsdException w:name="Light Grid Accent 6" w:uiPriority="62"/>
-    <w:lsdException w:name="Medium Shading 1 Accent 6" w:uiPriority="63"/>
-    <w:lsdException w:name="Medium Shading 2 Accent 6" w:uiPriority="64"/>
-    <w:lsdException w:name="Medium List 1 Accent 6" w:uiPriority="65"/>
-    <w:lsdException w:name="Medium List 2 Accent 6" w:uiPriority="66"/>
-    <w:lsdException w:name="Medium Grid 1 Accent 6" w:uiPriority="67"/>
-    <w:lsdException w:name="Medium Grid 2 Accent 6" w:uiPriority="68"/>
-    <w:lsdException w:name="Medium Grid 3 Accent 6" w:uiPriority="69"/>
-    <w:lsdException w:name="Dark List Accent 6" w:uiPriority="70"/>
-    <w:lsdException w:name="Colorful Shading Accent 6" w:uiPriority="71"/>
-    <w:lsdException w:name="Colorful List Accent 6" w:uiPriority="72"/>
-    <w:lsdException w:name="Colorful Grid Accent 6" w:uiPriority="73"/>
-    <w:lsdException w:name="Subtle Emphasis" w:uiPriority="19" w:qFormat="1"/>
-    <w:lsdException w:name="Intense Emphasis" w:uiPriority="21" w:qFormat="1"/>
-    <w:lsdException w:name="Subtle Reference" w:uiPriority="31" w:qFormat="1"/>
-    <w:lsdException w:name="Intense Reference" w:uiPriority="32" w:qFormat="1"/>
-    <w:lsdException w:name="Book Title" w:uiPriority="33" w:qFormat="1"/>
-    <w:lsdException w:name="Bibliography" w:semiHidden="1" w:uiPriority="37" w:unhideWhenUsed="1"/>
-    <w:lsdException w:name="TOC Heading" w:semiHidden="1" w:uiPriority="39" w:unhideWhenUsed="1" w:qFormat="1"/>
-    <w:lsdException w:name="Plain Table 1" w:uiPriority="41"/>
-    <w:lsdException w:name="Plain Table 2" w:uiPriority="42"/>
-    <w:lsdException w:name="Plain Table 3" w:uiPriority="43"/>
-    <w:lsdException w:name="Plain Table 4" w:uiPriority="44"/>
-    <w:lsdException w:name="Plain Table 5" w:uiPriority="45"/>
-    <w:lsdException w:name="Grid Table Light" w:uiPriority="40"/>
-    <w:lsdException w:name="Grid Table 1 Light" w:uiPriority="46"/>
-    <w:lsdException w:name="Grid Table 2" w:uiPriority="47"/>
-    <w:lsdException w:name="Grid Table 3" w:uiPriority="48"/>
-    <w:lsdException w:name="Grid Table 4" w:uiPriority="49"/>
-    <w:lsdException w:name="Grid Table 5 Dark" w:uiPriority="50"/>
-    <w:lsdException w:name="Grid Table 6 Colorful" w:uiPriority="51"/>
-    <w:lsdException w:name="Grid Table 7 Colorful" w:uiPriority="52"/>
-    <w:lsdException w:name="Grid Table 1 Light Accent 1" w:uiPriority="46"/>
-    <w:lsdException w:name="Grid Table 2 Accent 1" w:uiPriority="47"/>
-    <w:lsdException w:name="Grid Table 3 Accent 1" w:uiPriority="48"/>
-    <w:lsdException w:name="Grid Table 4 Accent 1" w:uiPriority="49"/>
-    <w:lsdException w:name="Grid Table 5 Dark Accent 1" w:uiPriority="50"/>
-    <w:lsdException w:name="Grid Table 6 Colorful Accent 1" w:uiPriority="51"/>
-    <w:lsdException w:name="Grid Table 7 Colorful Accent 1" w:uiPriority="52"/>
-    <w:lsdException w:name="Grid Table 1 Light Accent 2" w:uiPriority="46"/>
-    <w:lsdException w:name="Grid Table 2 Accent 2" w:uiPriority="47"/>
-    <w:lsdException w:name="Grid Table 3 Accent 2" w:uiPriority="48"/>
-    <w:lsdException w:name="Grid Table 4 Accent 2" w:uiPriority="49"/>
-    <w:lsdException w:name="Grid Table 5 Dark Accent 2" w:uiPriority="50"/>
-    <w:lsdException w:name="Grid Table 6 Colorful Accent 2" w:uiPriority="51"/>
-    <w:lsdException w:name="Grid Table 7 Colorful Accent 2" w:uiPriority="52"/>
-    <w:lsdException w:name="Grid Table 1 Light Accent 3" w:uiPriority="46"/>
-    <w:lsdException w:name="Grid Table 2 Accent 3" w:uiPriority="47"/>
-    <w:lsdException w:name="Grid Table 3 Accent 3" w:uiPriority="48"/>
-    <w:lsdException w:name="Grid Table 4 Accent 3" w:uiPriority="49"/>
-    <w:lsdException w:name="Grid Table 5 Dark Accent 3" w:uiPriority="50"/>
-    <w:lsdException w:name="Grid Table 6 Colorful Accent 3" w:uiPriority="51"/>
-    <w:lsdException w:name="Grid Table 7 Colorful Accent 3" w:uiPriority="52"/>
-    <w:lsdException w:name="Grid Table 1 Light Accent 4" w:uiPriority="46"/>
-    <w:lsdException w:name="Grid Table 2 Accent 4" w:uiPriority="47"/>
-    <w:lsdException w:name="Grid Table 3 Accent 4" w:uiPriority="48"/>
-    <w:lsdException w:name="Grid Table 4 Accent 4" w:uiPriority="49"/>
-    <w:lsdException w:name="Grid Table 5 Dark Accent 4" w:uiPriority="50"/>
-    <w:lsdException w:name="Grid Table 6 Colorful Accent 4" w:uiPriority="51"/>
-    <w:lsdException w:name="Grid Table 7 Colorful Accent 4" w:uiPriority="52"/>
-    <w:lsdException w:name="Grid Table 1 Light Accent 5" w:uiPriority="46"/>
-    <w:lsdException w:name="Grid Table 2 Accent 5" w:uiPriority="47"/>
-    <w:lsdException w:name="Grid Table 3 Accent 5" w:uiPriority="48"/>
-    <w:lsdException w:name="Grid Table 4 Accent 5" w:uiPriority="49"/>
-    <w:lsdException w:name="Grid Table 5 Dark Accent 5" w:uiPriority="50"/>
-    <w:lsdException w:name="Grid Table 6 Colorful Accent 5" w:uiPriority="51"/>
-    <w:lsdException w:name="Grid Table 7 Colorful Accent 5" w:uiPriority="52"/>
-    <w:lsdException w:name="Grid Table 1 Light Accent 6" w:uiPriority="46"/>
-    <w:lsdException w:name="Grid Table 2 Accent 6" w:uiPriority="47"/>
-    <w:lsdException w:name="Grid Table 3 Accent 6" w:uiPriority="48"/>
-    <w:lsdException w:name="Grid Table 4 Accent 6" w:uiPriority="49"/>
-    <w:lsdException w:name="Grid Table 5 Dark Accent 6" w:uiPriority="50"/>
-    <w:lsdException w:name="Grid Table 6 Colorful Accent 6" w:uiPriority="51"/>
-    <w:lsdException w:name="Grid Table 7 Colorful Accent 6" w:uiPriority="52"/>
-    <w:lsdException w:name="List Table 1 Light" w:uiPriority="46"/>
-    <w:lsdException w:name="List Table 2" w:uiPriority="47"/>
-    <w:lsdException w:name="List Table 3" w:uiPriority="48"/>
-    <w:lsdException w:name="List Table 4" w:uiPriority="49"/>
-    <w:lsdException w:name="List Table 5 Dark" w:uiPriority="50"/>
-    <w:lsdException w:name="List Table 6 Colorful" w:uiPriority="51"/>
-    <w:lsdException w:name="List Table 7 Colorful" w:uiPriority="52"/>
-    <w:lsdException w:name="List Table 1 Light Accent 1" w:uiPriority="46"/>
-    <w:lsdException w:name="List Table 2 Accent 1" w:uiPriority="47"/>
-    <w:lsdException w:name="List Table 3 Accent 1" w:uiPriority="48"/>
-    <w:lsdException w:name="List Table 4 Accent 1" w:uiPriority="49"/>
-    <w:lsdException w:name="List Table 5 Dark Accent 1" w:uiPriority="50"/>
-    <w:lsdException w:name="List Table 6 Colorful Accent 1" w:uiPriority="51"/>
-    <w:lsdException w:name="List Table 7 Colorful Accent 1" w:uiPriority="52"/>
-    <w:lsdException w:name="List Table 1 Light Accent 2" w:uiPriority="46"/>
-    <w:lsdException w:name="List Table 2 Accent 2" w:uiPriority="47"/>
-    <w:lsdException w:name="List Table 3 Accent 2" w:uiPriority="48"/>
-    <w:lsdException w:name="List Table 4 Accent 2" w:uiPriority="49"/>
-    <w:lsdException w:name="List Table 5 Dark Accent 2" w:uiPriority="50"/>
-    <w:lsdException w:name="List Table 6 Colorful Accent 2" w:uiPriority="51"/>
-    <w:lsdException w:name="List Table 7 Colorful Accent 2" w:uiPriority="52"/>
-    <w:lsdException w:name="List Table 1 Light Accent 3" w:uiPriority="46"/>
-    <w:lsdException w:name="List Table 2 Accent 3" w:uiPriority="47"/>
-    <w:lsdException w:name="List Table 3 Accent 3" w:uiPriority="48"/>
-    <w:lsdException w:name="List Table 4 Accent 3" w:uiPriority="49"/>
-    <w:lsdException w:name="List Table 5 Dark Accent 3" w:uiPriority="50"/>
-    <w:lsdException w:name="List Table 6 Colorful Accent 3" w:uiPriority="51"/>
-    <w:lsdException w:name="List Table 7 Colorful Accent 3" w:uiPriority="52"/>
-    <w:lsdException w:name="List Table 1 Light Accent 4" w:uiPriority="46"/>
-    <w:lsdException w:name="List Table 2 Accent 4" w:uiPriority="47"/>
-    <w:lsdException w:name="List Table 3 Accent 4" w:uiPriority="48"/>
-    <w:lsdException w:name="List Table 4 Accent 4" w:uiPriority="49"/>
-    <w:lsdException w:name="List Table 5 Dark Accent 4" w:uiPriority="50"/>
-    <w:lsdException w:name="List Table 6 Colorful Accent 4" w:uiPriority="51"/>
-    <w:lsdException w:name="List Table 7 Colorful Accent 4" w:uiPriority="52"/>
-    <w:lsdException w:name="List Table 1 Light Accent 5" w:uiPriority="46"/>
-    <w:lsdException w:name="List Table 2 Accent 5" w:uiPriority="47"/>
-    <w:lsdException w:name="List Table 3 Accent 5" w:uiPriority="48"/>
-    <w:lsdException w:name="List Table 4 Accent 5" w:uiPriority="49"/>
-    <w:lsdException w:name="List Table 5 Dark Accent 5" w:uiPriority="50"/>
-    <w:lsdException w:name="List Table 6 Colorful Accent 5" w:uiPriority="51"/>
-    <w:lsdException w:name="List Table 7 Colorful Accent 5" w:uiPriority="52"/>
-    <w:lsdException w:name="List Table 1 Light Accent 6" w:uiPriority="46"/>
-    <w:lsdException w:name="List Table 2 Accent 6" w:uiPriority="47"/>
-    <w:lsdException w:name="List Table 3 Accent 6" w:uiPriority="48"/>
-    <w:lsdException w:name="List Table 4 Accent 6" w:uiPriority="49"/>
-    <w:lsdException w:name="List Table 5 Dark Accent 6" w:uiPriority="50"/>
-    <w:lsdException w:name="List Table 6 Colorful Accent 6" w:uiPriority="51"/>
-    <w:lsdException w:name="List Table 7 Colorful Accent 6" w:uiPriority="52"/>
-  </w:latentStyles>
-  <w:style w:type="paragraph" w:default="1" w:styleId="Normal">
-    <w:name w:val="Normal"/>
-    <w:qFormat/>
-  </w:style>
-  <w:style w:type="character" w:default="1" w:styleId="Fuentedeprrafopredeter">
-    <w:name w:val="Default Paragraph Font"/>
-    <w:uiPriority w:val="1"/>
-    <w:semiHidden/>
-    <w:unhideWhenUsed/>
-  </w:style>
-  <w:style w:type="table" w:default="1" w:styleId="Tablanormal">
-    <w:name w:val="Normal Table"/>
-    <w:uiPriority w:val="99"/>
-    <w:semiHidden/>
-    <w:unhideWhenUsed/>
-    <w:tblPr>
-      <w:tblInd w:w="0" w:type="dxa"/>
-      <w:tblCellMar>
-        <w:top w:w="0" w:type="dxa"/>
-        <w:left w:w="108" w:type="dxa"/>
-        <w:bottom w:w="0" w:type="dxa"/>
-        <w:right w:w="108" w:type="dxa"/>
-      </w:tblCellMar>
-    </w:tblPr>
-  </w:style>
-  <w:style w:type="numbering" w:default="1" w:styleId="Sinlista">
-    <w:name w:val="No List"/>
-    <w:uiPriority w:val="99"/>
-    <w:semiHidden/>
-    <w:unhideWhenUsed/>
-  </w:style>
-  <w:style w:type="character" w:styleId="Textodelmarcadordeposicin">
-    <w:name w:val="Placeholder Text"/>
-    <w:basedOn w:val="Fuentedeprrafopredeter"/>
-    <w:uiPriority w:val="99"/>
-    <w:semiHidden/>
-    <w:rsid w:val="00DE3D01"/>
-    <w:rPr>
-      <w:color w:val="808080"/>
-    </w:rPr>
-  </w:style>
-</w:styles>
-</file>
-
-<file path=word/glossary/webSettings.xml><?xml version="1.0" encoding="utf-8"?>
-<w:webSettings xmlns:mc="http://schemas.openxmlformats.org/markup-compatibility/2006" xmlns:r="http://schemas.openxmlformats.org/officeDocument/2006/relationships" xmlns:w="http://schemas.openxmlformats.org/wordprocessingml/2006/main" xmlns:w14="http://schemas.microsoft.com/office/word/2010/wordml" xmlns:w15="http://schemas.microsoft.com/office/word/2012/wordml" xmlns:w16se="http://schemas.microsoft.com/office/word/2015/wordml/symex" mc:Ignorable="w14 w15 w16se">
-  <w:optimizeForBrowser/>
-  <w:allowPNG/>
-</w:webSettings>
-</file>
-
 <file path=word/theme/theme1.xml><?xml version="1.0" encoding="utf-8"?>
 <a:theme xmlns:a="http://schemas.openxmlformats.org/drawingml/2006/main" name="Tema de Office">
   <a:themeElements>
@@ -61522,7 +60888,7 @@
 </file>
 
 <file path=customXml/itemProps1.xml><?xml version="1.0" encoding="utf-8"?>
-<ds:datastoreItem xmlns:ds="http://schemas.openxmlformats.org/officeDocument/2006/customXml" ds:itemID="{4D10BF5C-CE33-4E4A-AA3F-CC84EEBAA367}">
+<ds:datastoreItem xmlns:ds="http://schemas.openxmlformats.org/officeDocument/2006/customXml" ds:itemID="{8C4494D9-0308-4EA3-B31C-1081AADA6B51}">
   <ds:schemaRefs>
     <ds:schemaRef ds:uri="http://schemas.openxmlformats.org/officeDocument/2006/bibliography"/>
   </ds:schemaRefs>
